--- a/卒業論文/2012/工藤亮/卒研中間用研究概要.docx
+++ b/卒業論文/2012/工藤亮/卒研中間用研究概要.docx
@@ -499,39 +499,17 @@
         </w:rPr>
         <w:t>バージョン管理システムを用いる</w:t>
       </w:r>
-      <w:del w:id="0" w:author="作成者">
-        <w:r>
-          <w:rPr>
-            <w:rFonts w:ascii="Times New Roman" w:hAnsi="Times New Roman" w:hint="eastAsia"/>
-          </w:rPr>
-          <w:delText>PM</w:delText>
-        </w:r>
-      </w:del>
-      <w:ins w:id="1" w:author="作成者">
-        <w:r>
-          <w:rPr>
-            <w:rFonts w:ascii="Times New Roman" w:hAnsi="Times New Roman" w:hint="eastAsia"/>
-          </w:rPr>
-          <w:t>プロジェクトマネジャー（上によれば，</w:t>
-        </w:r>
-        <w:r>
-          <w:rPr>
-            <w:rFonts w:ascii="Times New Roman" w:hAnsi="Times New Roman" w:hint="eastAsia"/>
-          </w:rPr>
-          <w:t>PM</w:t>
-        </w:r>
-        <w:r>
-          <w:rPr>
-            <w:rFonts w:ascii="Times New Roman" w:hAnsi="Times New Roman" w:hint="eastAsia"/>
-          </w:rPr>
-          <w:t>はプロジェクトマネジメントの略）</w:t>
-        </w:r>
-      </w:ins>
-      <w:r>
-        <w:rPr>
-          <w:rFonts w:ascii="Times New Roman" w:hAnsi="Times New Roman" w:hint="eastAsia"/>
-        </w:rPr>
-        <w:t>は，</w:t>
+      <w:r>
+        <w:rPr>
+          <w:rFonts w:ascii="Times New Roman" w:hAnsi="Times New Roman" w:hint="eastAsia"/>
+        </w:rPr>
+        <w:t>プロジェクトマネジャーは</w:t>
+      </w:r>
+      <w:r>
+        <w:rPr>
+          <w:rFonts w:ascii="Times New Roman" w:hAnsi="Times New Roman" w:hint="eastAsia"/>
+        </w:rPr>
+        <w:t>，</w:t>
       </w:r>
       <w:r>
         <w:rPr>
@@ -545,27 +523,17 @@
         </w:rPr>
         <w:t>進捗データを取り出して</w:t>
       </w:r>
-      <w:ins w:id="2" w:author="作成者">
-        <w:r>
-          <w:rPr>
-            <w:rFonts w:ascii="Times New Roman" w:hAnsi="Times New Roman" w:hint="eastAsia"/>
-          </w:rPr>
-          <w:t>，別々</w:t>
-        </w:r>
-      </w:ins>
-      <w:del w:id="3" w:author="作成者">
-        <w:r>
-          <w:rPr>
-            <w:rFonts w:ascii="Times New Roman" w:hAnsi="Times New Roman" w:hint="eastAsia"/>
-          </w:rPr>
-          <w:delText>別に</w:delText>
-        </w:r>
-      </w:del>
-      <w:r>
-        <w:rPr>
-          <w:rFonts w:ascii="Times New Roman" w:hAnsi="Times New Roman" w:hint="eastAsia"/>
-        </w:rPr>
-        <w:t>処理することによって</w:t>
+      <w:r>
+        <w:rPr>
+          <w:rFonts w:ascii="Times New Roman" w:hAnsi="Times New Roman" w:hint="eastAsia"/>
+        </w:rPr>
+        <w:t>，別々</w:t>
+      </w:r>
+      <w:r>
+        <w:rPr>
+          <w:rFonts w:ascii="Times New Roman" w:hAnsi="Times New Roman" w:hint="eastAsia"/>
+        </w:rPr>
+        <w:t>に処理することによって</w:t>
       </w:r>
       <w:r>
         <w:rPr>
@@ -773,7 +741,6 @@
       <w:pPr>
         <w:ind w:firstLineChars="100" w:firstLine="212"/>
         <w:rPr>
-          <w:del w:id="4" w:author="作成者"/>
           <w:rFonts w:ascii="Times New Roman" w:hAnsi="Times New Roman"/>
         </w:rPr>
       </w:pPr>
@@ -787,176 +754,44 @@
         <w:rPr>
           <w:rFonts w:ascii="Times New Roman" w:hAnsi="Times New Roman" w:hint="eastAsia"/>
         </w:rPr>
-        <w:t>プロジェクトマネ</w:t>
-      </w:r>
-      <w:del w:id="5" w:author="作成者">
-        <w:r>
-          <w:rPr>
-            <w:rFonts w:ascii="Times New Roman" w:hAnsi="Times New Roman" w:hint="eastAsia"/>
-          </w:rPr>
-          <w:delText>ー</w:delText>
-        </w:r>
-      </w:del>
-      <w:r>
-        <w:rPr>
-          <w:rFonts w:ascii="Times New Roman" w:hAnsi="Times New Roman" w:hint="eastAsia"/>
-        </w:rPr>
-        <w:t>ジャー</w:t>
-      </w:r>
-      <w:ins w:id="6" w:author="作成者">
-        <w:r>
-          <w:rPr>
-            <w:rFonts w:ascii="Times New Roman" w:hAnsi="Times New Roman" w:hint="eastAsia"/>
-          </w:rPr>
-          <w:t>を含む</w:t>
-        </w:r>
-      </w:ins>
-      <w:del w:id="7" w:author="作成者">
-        <w:r>
-          <w:rPr>
-            <w:rFonts w:ascii="Times New Roman" w:hAnsi="Times New Roman" w:hint="eastAsia"/>
-          </w:rPr>
-          <w:delText>が</w:delText>
-        </w:r>
-      </w:del>
+        <w:t>プロジェクト</w:t>
+      </w:r>
+      <w:r>
+        <w:rPr>
+          <w:rFonts w:ascii="Times New Roman" w:hAnsi="Times New Roman" w:hint="eastAsia"/>
+        </w:rPr>
+        <w:t>マネジャーを含む</w:t>
+      </w:r>
       <w:r>
         <w:rPr>
           <w:rFonts w:ascii="Times New Roman" w:hAnsi="Times New Roman" w:hint="eastAsia"/>
         </w:rPr>
         <w:t>メンバー</w:t>
       </w:r>
-      <w:ins w:id="8" w:author="作成者">
-        <w:r>
-          <w:rPr>
-            <w:rFonts w:ascii="Times New Roman" w:hAnsi="Times New Roman" w:hint="eastAsia"/>
-          </w:rPr>
-          <w:t>全員が</w:t>
-        </w:r>
-      </w:ins>
-      <w:del w:id="9" w:author="作成者">
-        <w:r>
-          <w:rPr>
-            <w:rFonts w:ascii="Times New Roman" w:hAnsi="Times New Roman" w:hint="eastAsia"/>
-          </w:rPr>
-          <w:delText>に</w:delText>
-        </w:r>
-        <w:r>
-          <w:rPr>
-            <w:rFonts w:ascii="Times New Roman" w:hAnsi="Times New Roman" w:hint="eastAsia"/>
-          </w:rPr>
-          <w:delText>報告や指示をすることなくメンバー各自</w:delText>
-        </w:r>
-        <w:r>
-          <w:rPr>
-            <w:rFonts w:ascii="Times New Roman" w:hAnsi="Times New Roman" w:hint="eastAsia"/>
-          </w:rPr>
-          <w:delText>が</w:delText>
-        </w:r>
-      </w:del>
-      <w:ins w:id="10" w:author="作成者">
-        <w:r>
-          <w:rPr>
-            <w:rFonts w:ascii="Times New Roman" w:hAnsi="Times New Roman" w:hint="eastAsia"/>
-          </w:rPr>
-          <w:t>プロジェクトの</w:t>
-        </w:r>
-      </w:ins>
+      <w:r>
+        <w:rPr>
+          <w:rFonts w:ascii="Times New Roman" w:hAnsi="Times New Roman" w:hint="eastAsia"/>
+        </w:rPr>
+        <w:t>全員がプロジェクトの</w:t>
+      </w:r>
       <w:r>
         <w:rPr>
           <w:rFonts w:ascii="Times New Roman" w:hAnsi="Times New Roman" w:hint="eastAsia"/>
         </w:rPr>
         <w:t>進捗状況を</w:t>
       </w:r>
-      <w:ins w:id="11" w:author="作成者">
-        <w:r>
-          <w:rPr>
-            <w:rFonts w:ascii="Times New Roman" w:hAnsi="Times New Roman" w:hint="eastAsia"/>
-          </w:rPr>
-          <w:t>手軽に把握できるようになる．</w:t>
-        </w:r>
-      </w:ins>
-      <w:del w:id="12" w:author="作成者">
-        <w:r>
-          <w:rPr>
-            <w:rFonts w:ascii="Times New Roman" w:hAnsi="Times New Roman" w:hint="eastAsia"/>
-          </w:rPr>
-          <w:delText>理解することで</w:delText>
-        </w:r>
-        <w:r>
-          <w:rPr>
-            <w:rFonts w:ascii="Times New Roman" w:hAnsi="Times New Roman" w:hint="eastAsia"/>
-          </w:rPr>
-          <w:delText>，自分の</w:delText>
-        </w:r>
-        <w:r>
-          <w:rPr>
-            <w:rFonts w:ascii="Times New Roman" w:hAnsi="Times New Roman" w:hint="eastAsia"/>
-          </w:rPr>
-          <w:delText>置かれている</w:delText>
-        </w:r>
-        <w:r>
-          <w:rPr>
-            <w:rFonts w:ascii="Times New Roman" w:hAnsi="Times New Roman" w:hint="eastAsia"/>
-          </w:rPr>
-          <w:delText>状況が</w:delText>
-        </w:r>
-        <w:r>
-          <w:rPr>
-            <w:rFonts w:ascii="Times New Roman" w:hAnsi="Times New Roman" w:hint="eastAsia"/>
-          </w:rPr>
-          <w:delText>把握</w:delText>
-        </w:r>
-        <w:r>
-          <w:rPr>
-            <w:rFonts w:ascii="Times New Roman" w:hAnsi="Times New Roman" w:hint="eastAsia"/>
-          </w:rPr>
-          <w:delText>でき，</w:delText>
-        </w:r>
-        <w:r>
-          <w:rPr>
-            <w:rFonts w:ascii="Times New Roman" w:hAnsi="Times New Roman" w:hint="eastAsia"/>
-          </w:rPr>
-          <w:delText>各自が</w:delText>
-        </w:r>
-        <w:r>
-          <w:rPr>
-            <w:rFonts w:ascii="Times New Roman" w:hAnsi="Times New Roman" w:hint="eastAsia"/>
-          </w:rPr>
-          <w:delText>進捗管理</w:delText>
-        </w:r>
-        <w:r>
-          <w:rPr>
-            <w:rFonts w:ascii="Times New Roman" w:hAnsi="Times New Roman" w:hint="eastAsia"/>
-          </w:rPr>
-          <w:delText>を</w:delText>
-        </w:r>
-        <w:r>
-          <w:rPr>
-            <w:rFonts w:ascii="Times New Roman" w:hAnsi="Times New Roman" w:hint="eastAsia"/>
-          </w:rPr>
-          <w:delText>できる</w:delText>
-        </w:r>
-        <w:r>
-          <w:rPr>
-            <w:rFonts w:ascii="Times New Roman" w:hAnsi="Times New Roman" w:hint="eastAsia"/>
-          </w:rPr>
-          <w:delText>ようになる</w:delText>
-        </w:r>
-        <w:r>
-          <w:rPr>
-            <w:rFonts w:ascii="Times New Roman" w:hAnsi="Times New Roman" w:hint="eastAsia"/>
-          </w:rPr>
-          <w:delText>．そして，</w:delText>
-        </w:r>
-      </w:del>
-      <w:ins w:id="13" w:author="作成者">
-        <w:r>
-          <w:rPr>
-            <w:rFonts w:ascii="Times New Roman" w:hAnsi="Times New Roman" w:hint="eastAsia"/>
-          </w:rPr>
-          <w:t>その結果，</w:t>
-        </w:r>
-      </w:ins>
+      <w:r>
+        <w:rPr>
+          <w:rFonts w:ascii="Times New Roman" w:hAnsi="Times New Roman" w:hint="eastAsia"/>
+        </w:rPr>
+        <w:t>手軽に把握できるようになる．その結果</w:t>
+      </w:r>
+      <w:r>
+        <w:rPr>
+          <w:rFonts w:ascii="Times New Roman" w:hAnsi="Times New Roman" w:hint="eastAsia"/>
+        </w:rPr>
+        <w:t>，</w:t>
+      </w:r>
       <w:r>
         <w:rPr>
           <w:rFonts w:ascii="Times New Roman" w:hAnsi="Times New Roman" w:hint="eastAsia"/>
@@ -1025,16 +860,32 @@
           <w:rFonts w:ascii="Times New Roman" w:hAnsi="Times New Roman"/>
         </w:rPr>
       </w:pPr>
-      <w:bookmarkStart w:id="14" w:name="_GoBack"/>
-      <w:bookmarkEnd w:id="14"/>
     </w:p>
     <w:p>
       <w:pPr>
         <w:ind w:firstLineChars="100" w:firstLine="212"/>
         <w:rPr>
-          <w:rFonts w:ascii="Times New Roman" w:hAnsi="Times New Roman"/>
-        </w:rPr>
-      </w:pPr>
+          <w:rFonts w:ascii="Times New Roman" w:hAnsi="Times New Roman" w:hint="eastAsia"/>
+        </w:rPr>
+      </w:pPr>
+    </w:p>
+    <w:p>
+      <w:pPr>
+        <w:ind w:firstLineChars="100" w:firstLine="212"/>
+        <w:rPr>
+          <w:rFonts w:ascii="Times New Roman" w:hAnsi="Times New Roman" w:hint="eastAsia"/>
+        </w:rPr>
+      </w:pPr>
+    </w:p>
+    <w:p>
+      <w:pPr>
+        <w:ind w:firstLineChars="100" w:firstLine="212"/>
+        <w:rPr>
+          <w:rFonts w:ascii="Times New Roman" w:hAnsi="Times New Roman"/>
+        </w:rPr>
+      </w:pPr>
+      <w:bookmarkStart w:id="0" w:name="_GoBack"/>
+      <w:bookmarkEnd w:id="0"/>
     </w:p>
     <w:p>
       <w:pPr>
@@ -1052,6 +903,7 @@
         <w:rPr>
           <w:rFonts w:ascii="Times New Roman" w:hAnsi="Times New Roman" w:hint="eastAsia"/>
         </w:rPr>
+        <w:lastRenderedPageBreak/>
         <w:t>研究方法</w:t>
       </w:r>
     </w:p>
@@ -1063,60 +915,24 @@
           <w:rFonts w:ascii="Times New Roman" w:hAnsi="Times New Roman"/>
         </w:rPr>
       </w:pPr>
-      <w:del w:id="15" w:author="作成者">
-        <w:r>
-          <w:rPr>
-            <w:rFonts w:ascii="Times New Roman" w:hAnsi="Times New Roman" w:hint="eastAsia"/>
-          </w:rPr>
-          <w:delText>以下の</w:delText>
-        </w:r>
-        <w:r>
-          <w:rPr>
-            <w:rFonts w:ascii="Times New Roman" w:hAnsi="Times New Roman" w:hint="eastAsia"/>
-          </w:rPr>
-          <w:delText>(1)</w:delText>
-        </w:r>
-        <w:r>
-          <w:rPr>
-            <w:rFonts w:ascii="Times New Roman" w:hAnsi="Times New Roman" w:hint="eastAsia"/>
-          </w:rPr>
-          <w:delText>～</w:delText>
-        </w:r>
-        <w:r>
-          <w:rPr>
-            <w:rFonts w:ascii="Times New Roman" w:hAnsi="Times New Roman" w:hint="eastAsia"/>
-          </w:rPr>
-          <w:delText>(4)</w:delText>
-        </w:r>
-        <w:r>
-          <w:rPr>
-            <w:rFonts w:ascii="Times New Roman" w:hAnsi="Times New Roman" w:hint="eastAsia"/>
-          </w:rPr>
-          <w:delText>に</w:delText>
-        </w:r>
-      </w:del>
-      <w:r>
-        <w:rPr>
-          <w:rFonts w:ascii="Times New Roman" w:hAnsi="Times New Roman" w:hint="eastAsia"/>
-        </w:rPr>
-        <w:t>研究</w:t>
-      </w:r>
-      <w:ins w:id="16" w:author="作成者">
-        <w:r>
-          <w:rPr>
-            <w:rFonts w:ascii="Times New Roman" w:hAnsi="Times New Roman" w:hint="eastAsia"/>
-          </w:rPr>
-          <w:t>は以下の順番に進める</w:t>
-        </w:r>
-      </w:ins>
-      <w:del w:id="17" w:author="作成者">
-        <w:r>
-          <w:rPr>
-            <w:rFonts w:ascii="Times New Roman" w:hAnsi="Times New Roman" w:hint="eastAsia"/>
-          </w:rPr>
-          <w:delText>方法を記す</w:delText>
-        </w:r>
-      </w:del>
+      <w:r>
+        <w:rPr>
+          <w:rFonts w:ascii="Times New Roman" w:hAnsi="Times New Roman" w:hint="eastAsia"/>
+        </w:rPr>
+        <w:t>研究は以下の順番</w:t>
+      </w:r>
+      <w:r>
+        <w:rPr>
+          <w:rFonts w:ascii="Times New Roman" w:hAnsi="Times New Roman" w:hint="eastAsia"/>
+        </w:rPr>
+        <w:t>に</w:t>
+      </w:r>
+      <w:r>
+        <w:rPr>
+          <w:rFonts w:ascii="Times New Roman" w:hAnsi="Times New Roman" w:hint="eastAsia"/>
+        </w:rPr>
+        <w:t>進める</w:t>
+      </w:r>
       <w:r>
         <w:rPr>
           <w:rFonts w:ascii="Times New Roman" w:hAnsi="Times New Roman" w:hint="eastAsia"/>
@@ -1141,48 +957,27 @@
         <w:rPr>
           <w:rFonts w:ascii="Times New Roman" w:hAnsi="Times New Roman" w:hint="eastAsia"/>
         </w:rPr>
-        <w:lastRenderedPageBreak/>
         <w:t>GitHub</w:t>
       </w:r>
       <w:proofErr w:type="spellEnd"/>
-      <w:ins w:id="18" w:author="作成者">
-        <w:r>
-          <w:rPr>
-            <w:rFonts w:ascii="Times New Roman" w:hAnsi="Times New Roman" w:hint="eastAsia"/>
-          </w:rPr>
-          <w:t>を</w:t>
-        </w:r>
-      </w:ins>
-      <w:del w:id="19" w:author="作成者">
-        <w:r>
-          <w:rPr>
-            <w:rFonts w:ascii="Times New Roman" w:hAnsi="Times New Roman" w:hint="eastAsia"/>
-          </w:rPr>
-          <w:delText>の</w:delText>
-        </w:r>
-      </w:del>
+      <w:r>
+        <w:rPr>
+          <w:rFonts w:ascii="Times New Roman" w:hAnsi="Times New Roman" w:hint="eastAsia"/>
+        </w:rPr>
+        <w:t>を</w:t>
+      </w:r>
       <w:r>
         <w:rPr>
           <w:rFonts w:ascii="Times New Roman" w:hAnsi="Times New Roman" w:hint="eastAsia"/>
         </w:rPr>
         <w:t>調査</w:t>
       </w:r>
-      <w:del w:id="20" w:author="作成者">
-        <w:r>
-          <w:rPr>
-            <w:rFonts w:ascii="Times New Roman" w:hAnsi="Times New Roman" w:hint="eastAsia"/>
-          </w:rPr>
-          <w:delText>を行う</w:delText>
-        </w:r>
-      </w:del>
-      <w:ins w:id="21" w:author="作成者">
-        <w:r>
-          <w:rPr>
-            <w:rFonts w:ascii="Times New Roman" w:hAnsi="Times New Roman" w:hint="eastAsia"/>
-          </w:rPr>
-          <w:t>する</w:t>
-        </w:r>
-      </w:ins>
+      <w:r>
+        <w:rPr>
+          <w:rFonts w:ascii="Times New Roman" w:hAnsi="Times New Roman" w:hint="eastAsia"/>
+        </w:rPr>
+        <w:t>する</w:t>
+      </w:r>
       <w:r>
         <w:rPr>
           <w:rFonts w:ascii="Times New Roman" w:hAnsi="Times New Roman" w:hint="eastAsia"/>
@@ -1202,20 +997,6 @@
           <w:rFonts w:ascii="Times New Roman" w:hAnsi="Times New Roman"/>
         </w:rPr>
       </w:pPr>
-      <w:del w:id="22" w:author="作成者">
-        <w:r>
-          <w:rPr>
-            <w:rFonts w:ascii="Times New Roman" w:hAnsi="Times New Roman" w:hint="eastAsia"/>
-          </w:rPr>
-          <w:delText>調査の結果より</w:delText>
-        </w:r>
-        <w:r>
-          <w:rPr>
-            <w:rFonts w:ascii="Times New Roman" w:hAnsi="Times New Roman" w:hint="eastAsia"/>
-          </w:rPr>
-          <w:delText>，</w:delText>
-        </w:r>
-      </w:del>
       <w:r>
         <w:rPr>
           <w:rFonts w:ascii="Times New Roman" w:hAnsi="Times New Roman" w:hint="eastAsia"/>
@@ -1226,58 +1007,20 @@
         <w:rPr>
           <w:rFonts w:ascii="Times New Roman" w:hAnsi="Times New Roman" w:hint="eastAsia"/>
         </w:rPr>
-        <w:t>に必要なデータ（コスト，時間，コストと時間の計画値）</w:t>
-      </w:r>
-      <w:ins w:id="23" w:author="作成者">
-        <w:r>
-          <w:rPr>
-            <w:rFonts w:ascii="Times New Roman" w:hAnsi="Times New Roman" w:hint="eastAsia"/>
-          </w:rPr>
-          <w:t>を</w:t>
-        </w:r>
-      </w:ins>
-      <w:del w:id="24" w:author="作成者">
-        <w:r>
-          <w:rPr>
-            <w:rFonts w:ascii="Times New Roman" w:hAnsi="Times New Roman" w:hint="eastAsia"/>
-          </w:rPr>
-          <w:delText>は</w:delText>
-        </w:r>
-      </w:del>
+        <w:t>に必要なデータ（コスト，時間，コストと時間の計画値）を</w:t>
+      </w:r>
       <w:r>
         <w:rPr>
           <w:rFonts w:ascii="Times New Roman" w:hAnsi="Times New Roman" w:hint="eastAsia"/>
         </w:rPr>
         <w:t>Issue</w:t>
       </w:r>
-      <w:del w:id="25" w:author="作成者">
-        <w:r>
-          <w:rPr>
-            <w:rFonts w:ascii="Times New Roman" w:hAnsi="Times New Roman" w:hint="eastAsia"/>
-          </w:rPr>
-          <w:delText>を</w:delText>
-        </w:r>
-        <w:r>
-          <w:rPr>
-            <w:rFonts w:ascii="Times New Roman" w:hAnsi="Times New Roman" w:hint="eastAsia"/>
-          </w:rPr>
-          <w:delText>利用して抽出するシステムを構築</w:delText>
-        </w:r>
-        <w:r>
-          <w:rPr>
-            <w:rFonts w:ascii="Times New Roman" w:hAnsi="Times New Roman" w:hint="eastAsia"/>
-          </w:rPr>
-          <w:delText>する</w:delText>
-        </w:r>
-      </w:del>
-      <w:ins w:id="26" w:author="作成者">
-        <w:r>
-          <w:rPr>
-            <w:rFonts w:ascii="Times New Roman" w:hAnsi="Times New Roman" w:hint="eastAsia"/>
-          </w:rPr>
-          <w:t>に記述する仕様を決定する</w:t>
-        </w:r>
-      </w:ins>
+      <w:r>
+        <w:rPr>
+          <w:rFonts w:ascii="Times New Roman" w:hAnsi="Times New Roman" w:hint="eastAsia"/>
+        </w:rPr>
+        <w:t>に記述する仕様を決定する</w:t>
+      </w:r>
       <w:r>
         <w:rPr>
           <w:rFonts w:ascii="Times New Roman" w:hAnsi="Times New Roman" w:hint="eastAsia"/>
@@ -1297,71 +1040,23 @@
           <w:rFonts w:ascii="Times New Roman" w:hAnsi="Times New Roman"/>
         </w:rPr>
       </w:pPr>
-      <w:ins w:id="27" w:author="作成者">
-        <w:r>
-          <w:rPr>
-            <w:rFonts w:ascii="Times New Roman" w:hAnsi="Times New Roman" w:hint="eastAsia"/>
-          </w:rPr>
-          <w:t>Issue</w:t>
-        </w:r>
-        <w:r>
-          <w:rPr>
-            <w:rFonts w:ascii="Times New Roman" w:hAnsi="Times New Roman" w:hint="eastAsia"/>
-          </w:rPr>
-          <w:t>に記述されたデータを抽出するプログラムを</w:t>
-        </w:r>
-      </w:ins>
-      <w:del w:id="28" w:author="作成者">
-        <w:r>
-          <w:rPr>
-            <w:rFonts w:ascii="Times New Roman" w:hAnsi="Times New Roman" w:hint="eastAsia"/>
-          </w:rPr>
-          <w:delText>システムを</w:delText>
-        </w:r>
-        <w:r>
-          <w:rPr>
-            <w:rFonts w:ascii="Times New Roman" w:hAnsi="Times New Roman" w:hint="eastAsia"/>
-          </w:rPr>
-          <w:delText>構築するために，</w:delText>
-        </w:r>
-        <w:r>
-          <w:rPr>
-            <w:rFonts w:ascii="Times New Roman" w:hAnsi="Times New Roman" w:hint="eastAsia"/>
-          </w:rPr>
-          <w:delText>API</w:delText>
-        </w:r>
-        <w:r>
-          <w:rPr>
-            <w:rFonts w:ascii="Times New Roman" w:hAnsi="Times New Roman" w:hint="eastAsia"/>
-          </w:rPr>
-          <w:delText>で</w:delText>
-        </w:r>
-        <w:r>
-          <w:rPr>
-            <w:rFonts w:ascii="Times New Roman" w:hAnsi="Times New Roman" w:hint="eastAsia"/>
-          </w:rPr>
-          <w:delText>Issue</w:delText>
-        </w:r>
-        <w:r>
-          <w:rPr>
-            <w:rFonts w:ascii="Times New Roman" w:hAnsi="Times New Roman" w:hint="eastAsia"/>
-          </w:rPr>
-          <w:delText>を取得</w:delText>
-        </w:r>
-      </w:del>
-      <w:ins w:id="29" w:author="作成者">
-        <w:r>
-          <w:rPr>
-            <w:rFonts w:ascii="Times New Roman" w:hAnsi="Times New Roman" w:hint="eastAsia"/>
-          </w:rPr>
-          <w:t>作成</w:t>
-        </w:r>
-      </w:ins>
-      <w:r>
-        <w:rPr>
-          <w:rFonts w:ascii="Times New Roman" w:hAnsi="Times New Roman" w:hint="eastAsia"/>
-        </w:rPr>
-        <w:t>する．</w:t>
+      <w:r>
+        <w:rPr>
+          <w:rFonts w:ascii="Times New Roman" w:hAnsi="Times New Roman" w:hint="eastAsia"/>
+        </w:rPr>
+        <w:t>Issue</w:t>
+      </w:r>
+      <w:r>
+        <w:rPr>
+          <w:rFonts w:ascii="Times New Roman" w:hAnsi="Times New Roman" w:hint="eastAsia"/>
+        </w:rPr>
+        <w:t>に記述されたデータを抽出するプログラムを作成する</w:t>
+      </w:r>
+      <w:r>
+        <w:rPr>
+          <w:rFonts w:ascii="Times New Roman" w:hAnsi="Times New Roman" w:hint="eastAsia"/>
+        </w:rPr>
+        <w:t>．</w:t>
       </w:r>
     </w:p>
     <w:p>
@@ -1376,14 +1071,6 @@
           <w:rFonts w:ascii="Times New Roman" w:hAnsi="Times New Roman"/>
         </w:rPr>
       </w:pPr>
-      <w:del w:id="30" w:author="作成者">
-        <w:r>
-          <w:rPr>
-            <w:rFonts w:ascii="Times New Roman" w:hAnsi="Times New Roman" w:hint="eastAsia"/>
-          </w:rPr>
-          <w:delText>システムによって</w:delText>
-        </w:r>
-      </w:del>
       <w:r>
         <w:rPr>
           <w:rFonts w:ascii="Times New Roman" w:hAnsi="Times New Roman" w:hint="eastAsia"/>
@@ -1414,14 +1101,12 @@
         </w:rPr>
         <w:t>を描画する</w:t>
       </w:r>
-      <w:ins w:id="31" w:author="作成者">
-        <w:r>
-          <w:rPr>
-            <w:rFonts w:ascii="Times New Roman" w:hAnsi="Times New Roman" w:hint="eastAsia"/>
-          </w:rPr>
-          <w:t>システムを作成する．</w:t>
-        </w:r>
-      </w:ins>
+      <w:r>
+        <w:rPr>
+          <w:rFonts w:ascii="Times New Roman" w:hAnsi="Times New Roman" w:hint="eastAsia"/>
+        </w:rPr>
+        <w:t>システムを作成する．</w:t>
+      </w:r>
     </w:p>
     <w:p>
       <w:pPr>
@@ -1602,186 +1287,42 @@
           <w:rFonts w:ascii="Times New Roman" w:hAnsi="Times New Roman"/>
         </w:rPr>
       </w:pPr>
-      <w:del w:id="32" w:author="作成者">
-        <w:r>
-          <w:rPr>
-            <w:rFonts w:ascii="Times New Roman" w:hAnsi="Times New Roman" w:hint="eastAsia"/>
-          </w:rPr>
-          <w:delText>Issue</w:delText>
-        </w:r>
-        <w:r>
-          <w:rPr>
-            <w:rFonts w:ascii="Times New Roman" w:hAnsi="Times New Roman" w:hint="eastAsia"/>
-          </w:rPr>
-          <w:delText>を利用した</w:delText>
-        </w:r>
-        <w:r>
-          <w:rPr>
-            <w:rFonts w:ascii="Times New Roman" w:hAnsi="Times New Roman" w:hint="eastAsia"/>
-          </w:rPr>
-          <w:delText>システムは</w:delText>
-        </w:r>
-        <w:r>
-          <w:rPr>
-            <w:rFonts w:ascii="Times New Roman" w:hAnsi="Times New Roman" w:hint="eastAsia"/>
-          </w:rPr>
-          <w:delText>EVM</w:delText>
-        </w:r>
-        <w:r>
-          <w:rPr>
-            <w:rFonts w:ascii="Times New Roman" w:hAnsi="Times New Roman" w:hint="eastAsia"/>
-          </w:rPr>
-          <w:delText>に必要な</w:delText>
-        </w:r>
-        <w:r>
-          <w:rPr>
-            <w:rFonts w:ascii="Times New Roman" w:hAnsi="Times New Roman" w:hint="eastAsia"/>
-          </w:rPr>
-          <w:delText>計画時のコスト，計画時の時間のデータを</w:delText>
-        </w:r>
-        <w:r>
-          <w:rPr>
-            <w:rFonts w:ascii="Times New Roman" w:hAnsi="Times New Roman" w:hint="eastAsia"/>
-          </w:rPr>
-          <w:delText>Issue</w:delText>
-        </w:r>
-        <w:r>
-          <w:rPr>
-            <w:rFonts w:ascii="Times New Roman" w:hAnsi="Times New Roman" w:hint="eastAsia"/>
-          </w:rPr>
-          <w:delText>に入力する．タスクが終了し，</w:delText>
-        </w:r>
-        <w:r>
-          <w:rPr>
-            <w:rFonts w:ascii="Times New Roman" w:hAnsi="Times New Roman" w:hint="eastAsia"/>
-          </w:rPr>
-          <w:delText>Issue</w:delText>
-        </w:r>
-        <w:r>
-          <w:rPr>
-            <w:rFonts w:ascii="Times New Roman" w:hAnsi="Times New Roman" w:hint="eastAsia"/>
-          </w:rPr>
-          <w:delText>が閉じられると，そこに入力してあったコストと時間のデータを</w:delText>
-        </w:r>
-        <w:r>
-          <w:rPr>
-            <w:rFonts w:ascii="Times New Roman" w:hAnsi="Times New Roman" w:hint="eastAsia"/>
-          </w:rPr>
-          <w:delText>抽出</w:delText>
-        </w:r>
-        <w:r>
-          <w:rPr>
-            <w:rFonts w:ascii="Times New Roman" w:hAnsi="Times New Roman" w:hint="eastAsia"/>
-          </w:rPr>
-          <w:delText>で</w:delText>
-        </w:r>
-        <w:r>
-          <w:rPr>
-            <w:rFonts w:ascii="Times New Roman" w:hAnsi="Times New Roman" w:hint="eastAsia"/>
-          </w:rPr>
-          <w:delText>きる．</w:delText>
-        </w:r>
-      </w:del>
-      <w:ins w:id="33" w:author="作成者">
-        <w:del w:id="34" w:author="作成者">
-          <w:r>
-            <w:rPr>
-              <w:rFonts w:ascii="Times New Roman" w:hAnsi="Times New Roman" w:hint="eastAsia"/>
-            </w:rPr>
-            <w:delText>（日本語がとてもわかりにくいが，これは「研究方法」に書くべき内容）</w:delText>
-          </w:r>
-        </w:del>
-      </w:ins>
-      <w:del w:id="35" w:author="作成者">
-        <w:r>
-          <w:rPr>
-            <w:rFonts w:ascii="Times New Roman" w:hAnsi="Times New Roman" w:hint="eastAsia"/>
-          </w:rPr>
-          <w:delText>抽出した</w:delText>
-        </w:r>
-      </w:del>
-      <w:ins w:id="36" w:author="作成者">
-        <w:r>
-          <w:rPr>
-            <w:rFonts w:ascii="Times New Roman" w:hAnsi="Times New Roman" w:hint="eastAsia"/>
-          </w:rPr>
-          <w:t>Issue</w:t>
-        </w:r>
-        <w:r>
-          <w:rPr>
-            <w:rFonts w:ascii="Times New Roman" w:hAnsi="Times New Roman" w:hint="eastAsia"/>
-          </w:rPr>
-          <w:t>に記述する項目</w:t>
-        </w:r>
-        <w:r>
-          <w:rPr>
-            <w:rFonts w:ascii="Times New Roman" w:hAnsi="Times New Roman" w:hint="eastAsia"/>
-          </w:rPr>
-          <w:t>（タスクとコスト）を決定した</w:t>
-        </w:r>
-        <w:r>
-          <w:rPr>
-            <w:rFonts w:ascii="Times New Roman" w:hAnsi="Times New Roman" w:hint="eastAsia"/>
-          </w:rPr>
-          <w:t>．</w:t>
-        </w:r>
-        <w:del w:id="37" w:author="作成者">
-          <w:r>
-            <w:rPr>
-              <w:rFonts w:ascii="Times New Roman" w:hAnsi="Times New Roman" w:hint="eastAsia"/>
-            </w:rPr>
-            <w:delText>と，</w:delText>
-          </w:r>
-        </w:del>
-      </w:ins>
       <w:r>
         <w:rPr>
           <w:rFonts w:ascii="Times New Roman" w:hAnsi="Times New Roman" w:hint="eastAsia"/>
         </w:rPr>
         <w:t>Issue</w:t>
       </w:r>
-      <w:ins w:id="38" w:author="作成者">
-        <w:r>
-          <w:rPr>
-            <w:rFonts w:ascii="Times New Roman" w:hAnsi="Times New Roman" w:hint="eastAsia"/>
-          </w:rPr>
-          <w:t>が解決したときに，それまでにかかった時間と</w:t>
-        </w:r>
-        <w:r>
-          <w:rPr>
-            <w:rFonts w:ascii="Times New Roman" w:hAnsi="Times New Roman" w:hint="eastAsia"/>
-          </w:rPr>
-          <w:t>Issue</w:t>
-        </w:r>
-        <w:r>
-          <w:rPr>
-            <w:rFonts w:ascii="Times New Roman" w:hAnsi="Times New Roman" w:hint="eastAsia"/>
-          </w:rPr>
-          <w:t>に記述されているコストを調べることで</w:t>
-        </w:r>
-        <w:del w:id="39" w:author="作成者">
-          <w:r>
-            <w:rPr>
-              <w:rFonts w:ascii="Times New Roman" w:hAnsi="Times New Roman" w:hint="eastAsia"/>
-            </w:rPr>
-            <w:delText>から抽出</w:delText>
-          </w:r>
-        </w:del>
-      </w:ins>
-      <w:del w:id="40" w:author="作成者">
-        <w:r>
-          <w:rPr>
-            <w:rFonts w:ascii="Times New Roman" w:hAnsi="Times New Roman" w:hint="eastAsia"/>
-          </w:rPr>
-          <w:delText>の</w:delText>
-        </w:r>
-        <w:r>
-          <w:rPr>
-            <w:rFonts w:ascii="Times New Roman" w:hAnsi="Times New Roman" w:hint="eastAsia"/>
-          </w:rPr>
-          <w:delText>データをもとに</w:delText>
-        </w:r>
-      </w:del>
+      <w:r>
+        <w:rPr>
+          <w:rFonts w:ascii="Times New Roman" w:hAnsi="Times New Roman" w:hint="eastAsia"/>
+        </w:rPr>
+        <w:t>に記述する項目（タスクとコスト）を決定した．</w:t>
+      </w:r>
+      <w:r>
+        <w:rPr>
+          <w:rFonts w:ascii="Times New Roman" w:hAnsi="Times New Roman" w:hint="eastAsia"/>
+        </w:rPr>
+        <w:t>Issue</w:t>
+      </w:r>
+      <w:r>
+        <w:rPr>
+          <w:rFonts w:ascii="Times New Roman" w:hAnsi="Times New Roman" w:hint="eastAsia"/>
+        </w:rPr>
+        <w:t>が解決したときに，それまでにかかった時間と</w:t>
+      </w:r>
+      <w:r>
+        <w:rPr>
+          <w:rFonts w:ascii="Times New Roman" w:hAnsi="Times New Roman" w:hint="eastAsia"/>
+        </w:rPr>
+        <w:t>Issue</w:t>
+      </w:r>
+      <w:r>
+        <w:rPr>
+          <w:rFonts w:ascii="Times New Roman" w:hAnsi="Times New Roman" w:hint="eastAsia"/>
+        </w:rPr>
+        <w:t>に記述されているコストを調べることで</w:t>
+      </w:r>
       <w:r>
         <w:rPr>
           <w:rFonts w:ascii="Times New Roman" w:hAnsi="Times New Roman" w:hint="eastAsia"/>
@@ -1792,29 +1333,13 @@
         <w:rPr>
           <w:rFonts w:ascii="Times New Roman" w:hAnsi="Times New Roman" w:hint="eastAsia"/>
         </w:rPr>
-        <w:t>を描</w:t>
-      </w:r>
-      <w:ins w:id="41" w:author="作成者">
-        <w:r>
-          <w:rPr>
-            <w:rFonts w:ascii="Times New Roman" w:hAnsi="Times New Roman" w:hint="eastAsia"/>
-          </w:rPr>
-          <w:t>けるということを確認した</w:t>
-        </w:r>
-      </w:ins>
-      <w:del w:id="42" w:author="作成者">
-        <w:r>
-          <w:rPr>
-            <w:rFonts w:ascii="Times New Roman" w:hAnsi="Times New Roman" w:hint="eastAsia"/>
-          </w:rPr>
-          <w:delText>くシステムの具体的な作成方法を決定した</w:delText>
-        </w:r>
-      </w:del>
-      <w:r>
-        <w:rPr>
-          <w:rFonts w:ascii="Times New Roman" w:hAnsi="Times New Roman" w:hint="eastAsia"/>
-        </w:rPr>
-        <w:t>．システムの実装においては，</w:t>
+        <w:t>を描けるということを確認した．</w:t>
+      </w:r>
+      <w:r>
+        <w:rPr>
+          <w:rFonts w:ascii="Times New Roman" w:hAnsi="Times New Roman" w:hint="eastAsia"/>
+        </w:rPr>
+        <w:t>システムの実装においては，</w:t>
       </w:r>
       <w:proofErr w:type="spellStart"/>
       <w:r>
@@ -1854,22 +1379,12 @@
         </w:rPr>
         <w:t>についての調査は</w:t>
       </w:r>
-      <w:del w:id="43" w:author="作成者">
-        <w:r>
-          <w:rPr>
-            <w:rFonts w:ascii="Times New Roman" w:hAnsi="Times New Roman" w:hint="eastAsia"/>
-          </w:rPr>
-          <w:delText>終わって</w:delText>
-        </w:r>
-      </w:del>
-      <w:ins w:id="44" w:author="作成者">
-        <w:r>
-          <w:rPr>
-            <w:rFonts w:ascii="Times New Roman" w:hAnsi="Times New Roman" w:hint="eastAsia"/>
-          </w:rPr>
-          <w:t>完了して</w:t>
-        </w:r>
-      </w:ins>
+      <w:r>
+        <w:rPr>
+          <w:rFonts w:ascii="Times New Roman" w:hAnsi="Times New Roman" w:hint="eastAsia"/>
+        </w:rPr>
+        <w:t>完了して</w:t>
+      </w:r>
       <w:r>
         <w:rPr>
           <w:rFonts w:ascii="Times New Roman" w:hAnsi="Times New Roman" w:hint="eastAsia"/>
@@ -2095,17 +1610,10 @@
         </w:rPr>
         <w:t>参考文献</w:t>
       </w:r>
-      <w:ins w:id="45" w:author="作成者">
-        <w:r>
-          <w:rPr>
-            <w:rFonts w:ascii="Times New Roman" w:hAnsi="Times New Roman" w:hint="eastAsia"/>
-          </w:rPr>
-          <w:t>（半角記号の後は半角スペースだって言いましたよね．）</w:t>
-        </w:r>
-      </w:ins>
-    </w:p>
-    <w:p>
-      <w:pPr>
+    </w:p>
+    <w:p>
+      <w:pPr>
+        <w:ind w:left="106" w:hangingChars="50" w:hanging="106"/>
         <w:rPr>
           <w:rFonts w:ascii="Times New Roman" w:hAnsi="Times New Roman"/>
         </w:rPr>
@@ -2134,6 +1642,12 @@
         </w:rPr>
         <w:t>.</w:t>
       </w:r>
+      <w:r>
+        <w:rPr>
+          <w:rFonts w:ascii="Times New Roman" w:hAnsi="Times New Roman" w:hint="eastAsia"/>
+        </w:rPr>
+        <w:t xml:space="preserve"> </w:t>
+      </w:r>
       <w:proofErr w:type="spellStart"/>
       <w:r>
         <w:rPr>
@@ -2158,6 +1672,12 @@
         <w:rPr>
           <w:rFonts w:ascii="Times New Roman" w:hAnsi="Times New Roman" w:hint="eastAsia"/>
         </w:rPr>
+        <w:t xml:space="preserve"> </w:t>
+      </w:r>
+      <w:r>
+        <w:rPr>
+          <w:rFonts w:ascii="Times New Roman" w:hAnsi="Times New Roman" w:hint="eastAsia"/>
+        </w:rPr>
         <w:t>初版</w:t>
       </w:r>
       <w:r>
@@ -2182,13 +1702,37 @@
         <w:rPr>
           <w:rFonts w:ascii="Times New Roman" w:hAnsi="Times New Roman" w:hint="eastAsia"/>
         </w:rPr>
+        <w:t xml:space="preserve"> </w:t>
+      </w:r>
+      <w:r>
+        <w:rPr>
+          <w:rFonts w:ascii="Times New Roman" w:hAnsi="Times New Roman" w:hint="eastAsia"/>
+        </w:rPr>
         <w:t>2012</w:t>
       </w:r>
       <w:r>
         <w:rPr>
           <w:rFonts w:ascii="Times New Roman" w:hAnsi="Times New Roman" w:hint="eastAsia"/>
         </w:rPr>
-        <w:t>,271p.</w:t>
+        <w:t>,</w:t>
+      </w:r>
+      <w:r>
+        <w:rPr>
+          <w:rFonts w:ascii="Times New Roman" w:hAnsi="Times New Roman" w:hint="eastAsia"/>
+        </w:rPr>
+        <w:t xml:space="preserve"> </w:t>
+      </w:r>
+      <w:r>
+        <w:rPr>
+          <w:rFonts w:ascii="Times New Roman" w:hAnsi="Times New Roman" w:hint="eastAsia"/>
+        </w:rPr>
+        <w:t>271p.</w:t>
+      </w:r>
+      <w:r>
+        <w:rPr>
+          <w:rFonts w:ascii="Times New Roman" w:hAnsi="Times New Roman" w:hint="eastAsia"/>
+        </w:rPr>
+        <w:t xml:space="preserve"> </w:t>
       </w:r>
     </w:p>
     <w:p>
@@ -2225,6 +1769,12 @@
         <w:rPr>
           <w:rFonts w:ascii="Times New Roman" w:hAnsi="Times New Roman" w:hint="eastAsia"/>
         </w:rPr>
+        <w:t xml:space="preserve"> </w:t>
+      </w:r>
+      <w:r>
+        <w:rPr>
+          <w:rFonts w:ascii="Times New Roman" w:hAnsi="Times New Roman" w:hint="eastAsia"/>
+        </w:rPr>
         <w:t>EVM</w:t>
       </w:r>
       <w:r>
@@ -2249,6 +1799,12 @@
         <w:rPr>
           <w:rFonts w:ascii="Times New Roman" w:hAnsi="Times New Roman" w:hint="eastAsia"/>
         </w:rPr>
+        <w:t xml:space="preserve"> </w:t>
+      </w:r>
+      <w:r>
+        <w:rPr>
+          <w:rFonts w:ascii="Times New Roman" w:hAnsi="Times New Roman" w:hint="eastAsia"/>
+        </w:rPr>
         <w:t>市場評価基盤構築事業</w:t>
       </w:r>
       <w:r>
@@ -2261,6 +1817,12 @@
         <w:rPr>
           <w:rFonts w:ascii="Times New Roman" w:hAnsi="Times New Roman" w:hint="eastAsia"/>
         </w:rPr>
+        <w:t xml:space="preserve"> </w:t>
+      </w:r>
+      <w:r>
+        <w:rPr>
+          <w:rFonts w:ascii="Times New Roman" w:hAnsi="Times New Roman" w:hint="eastAsia"/>
+        </w:rPr>
         <w:t>pp</w:t>
       </w:r>
       <w:r>
@@ -2273,6 +1835,12 @@
         <w:rPr>
           <w:rFonts w:ascii="Times New Roman" w:hAnsi="Times New Roman" w:hint="eastAsia"/>
         </w:rPr>
+        <w:t xml:space="preserve"> </w:t>
+      </w:r>
+      <w:r>
+        <w:rPr>
+          <w:rFonts w:ascii="Times New Roman" w:hAnsi="Times New Roman" w:hint="eastAsia"/>
+        </w:rPr>
         <w:t>2-3</w:t>
       </w:r>
       <w:r>
@@ -2285,6 +1853,12 @@
         <w:rPr>
           <w:rFonts w:ascii="Times New Roman" w:hAnsi="Times New Roman" w:hint="eastAsia"/>
         </w:rPr>
+        <w:t xml:space="preserve"> </w:t>
+      </w:r>
+      <w:r>
+        <w:rPr>
+          <w:rFonts w:ascii="Times New Roman" w:hAnsi="Times New Roman" w:hint="eastAsia"/>
+        </w:rPr>
         <w:t>2002</w:t>
       </w:r>
       <w:r>
@@ -2292,6 +1866,12 @@
           <w:rFonts w:ascii="Times New Roman" w:hAnsi="Times New Roman" w:hint="eastAsia"/>
         </w:rPr>
         <w:t>.</w:t>
+      </w:r>
+      <w:r>
+        <w:rPr>
+          <w:rFonts w:ascii="Times New Roman" w:hAnsi="Times New Roman" w:hint="eastAsia"/>
+        </w:rPr>
+        <w:t xml:space="preserve"> </w:t>
       </w:r>
     </w:p>
     <w:sectPr>
@@ -3479,7 +3059,7 @@
 </file>
 
 <file path=customXml/itemProps1.xml><?xml version="1.0" encoding="utf-8"?>
-<ds:datastoreItem xmlns:ds="http://schemas.openxmlformats.org/officeDocument/2006/customXml" ds:itemID="{BCB86DC1-378A-4674-B0F2-82F7C87CB2FF}">
+<ds:datastoreItem xmlns:ds="http://schemas.openxmlformats.org/officeDocument/2006/customXml" ds:itemID="{0246D373-FADD-45AA-A350-9BD4C807B311}">
   <ds:schemaRefs>
     <ds:schemaRef ds:uri="http://schemas.openxmlformats.org/officeDocument/2006/bibliography"/>
   </ds:schemaRefs>

--- a/卒業論文/2012/工藤亮/卒研中間用研究概要.docx
+++ b/卒業論文/2012/工藤亮/卒研中間用研究概要.docx
@@ -852,40 +852,16 @@
         </w:rPr>
         <w:t>．</w:t>
       </w:r>
-    </w:p>
-    <w:p>
-      <w:pPr>
-        <w:ind w:firstLineChars="100" w:firstLine="212"/>
-        <w:rPr>
-          <w:rFonts w:ascii="Times New Roman" w:hAnsi="Times New Roman"/>
-        </w:rPr>
-      </w:pPr>
-    </w:p>
-    <w:p>
-      <w:pPr>
-        <w:ind w:firstLineChars="100" w:firstLine="212"/>
-        <w:rPr>
-          <w:rFonts w:ascii="Times New Roman" w:hAnsi="Times New Roman" w:hint="eastAsia"/>
-        </w:rPr>
-      </w:pPr>
-    </w:p>
-    <w:p>
-      <w:pPr>
-        <w:ind w:firstLineChars="100" w:firstLine="212"/>
-        <w:rPr>
-          <w:rFonts w:ascii="Times New Roman" w:hAnsi="Times New Roman" w:hint="eastAsia"/>
-        </w:rPr>
-      </w:pPr>
-    </w:p>
-    <w:p>
-      <w:pPr>
-        <w:ind w:firstLineChars="100" w:firstLine="212"/>
-        <w:rPr>
-          <w:rFonts w:ascii="Times New Roman" w:hAnsi="Times New Roman"/>
-        </w:rPr>
-      </w:pPr>
       <w:bookmarkStart w:id="0" w:name="_GoBack"/>
       <w:bookmarkEnd w:id="0"/>
+    </w:p>
+    <w:p>
+      <w:pPr>
+        <w:ind w:firstLineChars="100" w:firstLine="212"/>
+        <w:rPr>
+          <w:rFonts w:ascii="Times New Roman" w:hAnsi="Times New Roman"/>
+        </w:rPr>
+      </w:pPr>
     </w:p>
     <w:p>
       <w:pPr>
@@ -903,7 +879,6 @@
         <w:rPr>
           <w:rFonts w:ascii="Times New Roman" w:hAnsi="Times New Roman" w:hint="eastAsia"/>
         </w:rPr>
-        <w:lastRenderedPageBreak/>
         <w:t>研究方法</w:t>
       </w:r>
     </w:p>
@@ -1001,6 +976,7 @@
         <w:rPr>
           <w:rFonts w:ascii="Times New Roman" w:hAnsi="Times New Roman" w:hint="eastAsia"/>
         </w:rPr>
+        <w:lastRenderedPageBreak/>
         <w:t>EVM</w:t>
       </w:r>
       <w:r>
@@ -3059,7 +3035,7 @@
 </file>
 
 <file path=customXml/itemProps1.xml><?xml version="1.0" encoding="utf-8"?>
-<ds:datastoreItem xmlns:ds="http://schemas.openxmlformats.org/officeDocument/2006/customXml" ds:itemID="{0246D373-FADD-45AA-A350-9BD4C807B311}">
+<ds:datastoreItem xmlns:ds="http://schemas.openxmlformats.org/officeDocument/2006/customXml" ds:itemID="{3C042D49-C7F4-46F4-91D7-311D08FD07DF}">
   <ds:schemaRefs>
     <ds:schemaRef ds:uri="http://schemas.openxmlformats.org/officeDocument/2006/bibliography"/>
   </ds:schemaRefs>
